--- a/RobotArm/QR_CODE/QR_Images/QR_Code.docx
+++ b/RobotArm/QR_CODE/QR_Images/QR_Code.docx
@@ -5,16 +5,15 @@
     <w:p>
       <w:pPr>
         <w:rPr>
+          <w:noProof/>
+        </w:rPr>
+      </w:pPr>
+      <w:r>
+        <w:rPr>
           <w:rFonts w:hint="eastAsia"/>
           <w:noProof/>
         </w:rPr>
-      </w:pPr>
-      <w:r>
-        <w:rPr>
-          <w:rFonts w:hint="eastAsia"/>
-          <w:noProof/>
-        </w:rPr>
-        <w:t>1</w:t>
+        <w:t>2</w:t>
       </w:r>
     </w:p>
     <w:p>
@@ -28,9 +27,9 @@
           <w:noProof/>
         </w:rPr>
         <w:drawing>
-          <wp:inline distT="0" distB="0" distL="0" distR="0" wp14:anchorId="4B31022F" wp14:editId="3093D2DB">
-            <wp:extent cx="360000" cy="360000"/>
-            <wp:effectExtent l="0" t="0" r="2540" b="2540"/>
+          <wp:inline distT="0" distB="0" distL="0" distR="0" wp14:anchorId="4B31022F" wp14:editId="2E2792C7">
+            <wp:extent cx="720000" cy="720000"/>
+            <wp:effectExtent l="0" t="0" r="4445" b="4445"/>
             <wp:docPr id="904761822" name="그림 1"/>
             <wp:cNvGraphicFramePr>
               <a:graphicFrameLocks xmlns:a="http://schemas.openxmlformats.org/drawingml/2006/main" noChangeAspect="1"/>
@@ -40,126 +39,6 @@
                 <pic:pic xmlns:pic="http://schemas.openxmlformats.org/drawingml/2006/picture">
                   <pic:nvPicPr>
                     <pic:cNvPr id="0" name="Picture 1"/>
-                    <pic:cNvPicPr>
-                      <a:picLocks noChangeAspect="1" noChangeArrowheads="1"/>
-                    </pic:cNvPicPr>
-                  </pic:nvPicPr>
-                  <pic:blipFill>
-                    <a:blip r:embed="rId4" cstate="print">
-                      <a:extLst>
-                        <a:ext uri="{28A0092B-C50C-407E-A947-70E740481C1C}">
-                          <a14:useLocalDpi xmlns:a14="http://schemas.microsoft.com/office/drawing/2010/main" val="0"/>
-                        </a:ext>
-                      </a:extLst>
-                    </a:blip>
-                    <a:srcRect/>
-                    <a:stretch>
-                      <a:fillRect/>
-                    </a:stretch>
-                  </pic:blipFill>
-                  <pic:spPr bwMode="auto">
-                    <a:xfrm>
-                      <a:off x="0" y="0"/>
-                      <a:ext cx="360000" cy="360000"/>
-                    </a:xfrm>
-                    <a:prstGeom prst="rect">
-                      <a:avLst/>
-                    </a:prstGeom>
-                    <a:noFill/>
-                    <a:ln>
-                      <a:noFill/>
-                    </a:ln>
-                  </pic:spPr>
-                </pic:pic>
-              </a:graphicData>
-            </a:graphic>
-          </wp:inline>
-        </w:drawing>
-      </w:r>
-      <w:r>
-        <w:rPr>
-          <w:rFonts w:hint="eastAsia"/>
-          <w:noProof/>
-        </w:rPr>
-        <w:t xml:space="preserve"> </w:t>
-      </w:r>
-      <w:r>
-        <w:rPr>
-          <w:noProof/>
-        </w:rPr>
-        <w:drawing>
-          <wp:inline distT="0" distB="0" distL="0" distR="0" wp14:anchorId="6C6F444C" wp14:editId="7B8B7852">
-            <wp:extent cx="360000" cy="360000"/>
-            <wp:effectExtent l="0" t="0" r="2540" b="2540"/>
-            <wp:docPr id="1059224652" name="그림 2"/>
-            <wp:cNvGraphicFramePr>
-              <a:graphicFrameLocks xmlns:a="http://schemas.openxmlformats.org/drawingml/2006/main" noChangeAspect="1"/>
-            </wp:cNvGraphicFramePr>
-            <a:graphic xmlns:a="http://schemas.openxmlformats.org/drawingml/2006/main">
-              <a:graphicData uri="http://schemas.openxmlformats.org/drawingml/2006/picture">
-                <pic:pic xmlns:pic="http://schemas.openxmlformats.org/drawingml/2006/picture">
-                  <pic:nvPicPr>
-                    <pic:cNvPr id="0" name="Picture 2"/>
-                    <pic:cNvPicPr>
-                      <a:picLocks noChangeAspect="1" noChangeArrowheads="1"/>
-                    </pic:cNvPicPr>
-                  </pic:nvPicPr>
-                  <pic:blipFill>
-                    <a:blip r:embed="rId5" cstate="print">
-                      <a:extLst>
-                        <a:ext uri="{28A0092B-C50C-407E-A947-70E740481C1C}">
-                          <a14:useLocalDpi xmlns:a14="http://schemas.microsoft.com/office/drawing/2010/main" val="0"/>
-                        </a:ext>
-                      </a:extLst>
-                    </a:blip>
-                    <a:srcRect/>
-                    <a:stretch>
-                      <a:fillRect/>
-                    </a:stretch>
-                  </pic:blipFill>
-                  <pic:spPr bwMode="auto">
-                    <a:xfrm>
-                      <a:off x="0" y="0"/>
-                      <a:ext cx="360000" cy="360000"/>
-                    </a:xfrm>
-                    <a:prstGeom prst="rect">
-                      <a:avLst/>
-                    </a:prstGeom>
-                    <a:noFill/>
-                    <a:ln>
-                      <a:noFill/>
-                    </a:ln>
-                  </pic:spPr>
-                </pic:pic>
-              </a:graphicData>
-            </a:graphic>
-          </wp:inline>
-        </w:drawing>
-      </w:r>
-      <w:r>
-        <w:rPr>
-          <w:rFonts w:hint="eastAsia"/>
-          <w:noProof/>
-        </w:rPr>
-        <w:t xml:space="preserve"> </w:t>
-      </w:r>
-      <w:r>
-        <w:rPr>
-          <w:noProof/>
-        </w:rPr>
-        <w:drawing>
-          <wp:inline distT="0" distB="0" distL="0" distR="0" wp14:anchorId="4AEAECC2" wp14:editId="60BE31DB">
-            <wp:extent cx="360000" cy="360000"/>
-            <wp:effectExtent l="0" t="0" r="2540" b="2540"/>
-            <wp:docPr id="2112690313" name="그림 3"/>
-            <wp:cNvGraphicFramePr>
-              <a:graphicFrameLocks xmlns:a="http://schemas.openxmlformats.org/drawingml/2006/main" noChangeAspect="1"/>
-            </wp:cNvGraphicFramePr>
-            <a:graphic xmlns:a="http://schemas.openxmlformats.org/drawingml/2006/main">
-              <a:graphicData uri="http://schemas.openxmlformats.org/drawingml/2006/picture">
-                <pic:pic xmlns:pic="http://schemas.openxmlformats.org/drawingml/2006/picture">
-                  <pic:nvPicPr>
-                    <pic:cNvPr id="0" name="Picture 3"/>
                     <pic:cNvPicPr>
                       <a:picLocks noChangeAspect="1" noChangeArrowheads="1"/>
                     </pic:cNvPicPr>
@@ -180,7 +59,7 @@
                   <pic:spPr bwMode="auto">
                     <a:xfrm>
                       <a:off x="0" y="0"/>
-                      <a:ext cx="360000" cy="360000"/>
+                      <a:ext cx="720000" cy="720000"/>
                     </a:xfrm>
                     <a:prstGeom prst="rect">
                       <a:avLst/>
@@ -199,6 +78,7 @@
       <w:r>
         <w:rPr>
           <w:rFonts w:hint="eastAsia"/>
+          <w:noProof/>
         </w:rPr>
         <w:t xml:space="preserve"> </w:t>
       </w:r>
@@ -207,10 +87,10 @@
           <w:noProof/>
         </w:rPr>
         <w:drawing>
-          <wp:inline distT="0" distB="0" distL="0" distR="0" wp14:anchorId="005CA2C7" wp14:editId="48EA54A6">
-            <wp:extent cx="360000" cy="360000"/>
-            <wp:effectExtent l="0" t="0" r="2540" b="2540"/>
-            <wp:docPr id="884338971" name="그림 4"/>
+          <wp:inline distT="0" distB="0" distL="0" distR="0" wp14:anchorId="6C6F444C" wp14:editId="2FA6D434">
+            <wp:extent cx="720000" cy="720000"/>
+            <wp:effectExtent l="0" t="0" r="4445" b="4445"/>
+            <wp:docPr id="1059224652" name="그림 2"/>
             <wp:cNvGraphicFramePr>
               <a:graphicFrameLocks xmlns:a="http://schemas.openxmlformats.org/drawingml/2006/main" noChangeAspect="1"/>
             </wp:cNvGraphicFramePr>
@@ -218,7 +98,7 @@
               <a:graphicData uri="http://schemas.openxmlformats.org/drawingml/2006/picture">
                 <pic:pic xmlns:pic="http://schemas.openxmlformats.org/drawingml/2006/picture">
                   <pic:nvPicPr>
-                    <pic:cNvPr id="0" name="Picture 4"/>
+                    <pic:cNvPr id="0" name="Picture 2"/>
                     <pic:cNvPicPr>
                       <a:picLocks noChangeAspect="1" noChangeArrowheads="1"/>
                     </pic:cNvPicPr>
@@ -239,7 +119,7 @@
                   <pic:spPr bwMode="auto">
                     <a:xfrm>
                       <a:off x="0" y="0"/>
-                      <a:ext cx="360000" cy="360000"/>
+                      <a:ext cx="720000" cy="720000"/>
                     </a:xfrm>
                     <a:prstGeom prst="rect">
                       <a:avLst/>
@@ -267,10 +147,10 @@
           <w:noProof/>
         </w:rPr>
         <w:drawing>
-          <wp:inline distT="0" distB="0" distL="0" distR="0" wp14:anchorId="682615E6" wp14:editId="16E777C4">
-            <wp:extent cx="360000" cy="360000"/>
-            <wp:effectExtent l="0" t="0" r="2540" b="2540"/>
-            <wp:docPr id="244528069" name="그림 5"/>
+          <wp:inline distT="0" distB="0" distL="0" distR="0" wp14:anchorId="4AEAECC2" wp14:editId="3E467297">
+            <wp:extent cx="720000" cy="720000"/>
+            <wp:effectExtent l="0" t="0" r="4445" b="4445"/>
+            <wp:docPr id="2112690313" name="그림 3"/>
             <wp:cNvGraphicFramePr>
               <a:graphicFrameLocks xmlns:a="http://schemas.openxmlformats.org/drawingml/2006/main" noChangeAspect="1"/>
             </wp:cNvGraphicFramePr>
@@ -278,7 +158,7 @@
               <a:graphicData uri="http://schemas.openxmlformats.org/drawingml/2006/picture">
                 <pic:pic xmlns:pic="http://schemas.openxmlformats.org/drawingml/2006/picture">
                   <pic:nvPicPr>
-                    <pic:cNvPr id="0" name="Picture 5"/>
+                    <pic:cNvPr id="0" name="Picture 3"/>
                     <pic:cNvPicPr>
                       <a:picLocks noChangeAspect="1" noChangeArrowheads="1"/>
                     </pic:cNvPicPr>
@@ -299,7 +179,7 @@
                   <pic:spPr bwMode="auto">
                     <a:xfrm>
                       <a:off x="0" y="0"/>
-                      <a:ext cx="360000" cy="360000"/>
+                      <a:ext cx="720000" cy="720000"/>
                     </a:xfrm>
                     <a:prstGeom prst="rect">
                       <a:avLst/>
@@ -318,7 +198,6 @@
       <w:r>
         <w:rPr>
           <w:rFonts w:hint="eastAsia"/>
-          <w:noProof/>
         </w:rPr>
         <w:t xml:space="preserve"> </w:t>
       </w:r>
@@ -327,10 +206,10 @@
           <w:noProof/>
         </w:rPr>
         <w:drawing>
-          <wp:inline distT="0" distB="0" distL="0" distR="0" wp14:anchorId="68C2A146" wp14:editId="5211FB6D">
-            <wp:extent cx="360000" cy="360000"/>
-            <wp:effectExtent l="0" t="0" r="2540" b="2540"/>
-            <wp:docPr id="393817027" name="그림 6"/>
+          <wp:inline distT="0" distB="0" distL="0" distR="0" wp14:anchorId="005CA2C7" wp14:editId="0541898C">
+            <wp:extent cx="720000" cy="720000"/>
+            <wp:effectExtent l="0" t="0" r="4445" b="4445"/>
+            <wp:docPr id="884338971" name="그림 4"/>
             <wp:cNvGraphicFramePr>
               <a:graphicFrameLocks xmlns:a="http://schemas.openxmlformats.org/drawingml/2006/main" noChangeAspect="1"/>
             </wp:cNvGraphicFramePr>
@@ -338,7 +217,7 @@
               <a:graphicData uri="http://schemas.openxmlformats.org/drawingml/2006/picture">
                 <pic:pic xmlns:pic="http://schemas.openxmlformats.org/drawingml/2006/picture">
                   <pic:nvPicPr>
-                    <pic:cNvPr id="0" name="Picture 6"/>
+                    <pic:cNvPr id="0" name="Picture 4"/>
                     <pic:cNvPicPr>
                       <a:picLocks noChangeAspect="1" noChangeArrowheads="1"/>
                     </pic:cNvPicPr>
@@ -359,7 +238,7 @@
                   <pic:spPr bwMode="auto">
                     <a:xfrm>
                       <a:off x="0" y="0"/>
-                      <a:ext cx="360000" cy="360000"/>
+                      <a:ext cx="720000" cy="720000"/>
                     </a:xfrm>
                     <a:prstGeom prst="rect">
                       <a:avLst/>
@@ -387,10 +266,10 @@
           <w:noProof/>
         </w:rPr>
         <w:drawing>
-          <wp:inline distT="0" distB="0" distL="0" distR="0" wp14:anchorId="34652B8B" wp14:editId="22F953D6">
-            <wp:extent cx="360000" cy="360000"/>
-            <wp:effectExtent l="0" t="0" r="2540" b="2540"/>
-            <wp:docPr id="1301148118" name="그림 7"/>
+          <wp:inline distT="0" distB="0" distL="0" distR="0" wp14:anchorId="682615E6" wp14:editId="0286B7B0">
+            <wp:extent cx="720000" cy="720000"/>
+            <wp:effectExtent l="0" t="0" r="4445" b="4445"/>
+            <wp:docPr id="244528069" name="그림 5"/>
             <wp:cNvGraphicFramePr>
               <a:graphicFrameLocks xmlns:a="http://schemas.openxmlformats.org/drawingml/2006/main" noChangeAspect="1"/>
             </wp:cNvGraphicFramePr>
@@ -398,7 +277,7 @@
               <a:graphicData uri="http://schemas.openxmlformats.org/drawingml/2006/picture">
                 <pic:pic xmlns:pic="http://schemas.openxmlformats.org/drawingml/2006/picture">
                   <pic:nvPicPr>
-                    <pic:cNvPr id="0" name="Picture 7"/>
+                    <pic:cNvPr id="0" name="Picture 5"/>
                     <pic:cNvPicPr>
                       <a:picLocks noChangeAspect="1" noChangeArrowheads="1"/>
                     </pic:cNvPicPr>
@@ -419,7 +298,7 @@
                   <pic:spPr bwMode="auto">
                     <a:xfrm>
                       <a:off x="0" y="0"/>
-                      <a:ext cx="360000" cy="360000"/>
+                      <a:ext cx="720000" cy="720000"/>
                     </a:xfrm>
                     <a:prstGeom prst="rect">
                       <a:avLst/>
@@ -447,10 +326,10 @@
           <w:noProof/>
         </w:rPr>
         <w:drawing>
-          <wp:inline distT="0" distB="0" distL="0" distR="0" wp14:anchorId="76284C3F" wp14:editId="27FCA958">
-            <wp:extent cx="360000" cy="360000"/>
-            <wp:effectExtent l="0" t="0" r="2540" b="2540"/>
-            <wp:docPr id="610066604" name="그림 8"/>
+          <wp:inline distT="0" distB="0" distL="0" distR="0" wp14:anchorId="68C2A146" wp14:editId="4A3230CB">
+            <wp:extent cx="720000" cy="720000"/>
+            <wp:effectExtent l="0" t="0" r="4445" b="4445"/>
+            <wp:docPr id="393817027" name="그림 6"/>
             <wp:cNvGraphicFramePr>
               <a:graphicFrameLocks xmlns:a="http://schemas.openxmlformats.org/drawingml/2006/main" noChangeAspect="1"/>
             </wp:cNvGraphicFramePr>
@@ -458,7 +337,7 @@
               <a:graphicData uri="http://schemas.openxmlformats.org/drawingml/2006/picture">
                 <pic:pic xmlns:pic="http://schemas.openxmlformats.org/drawingml/2006/picture">
                   <pic:nvPicPr>
-                    <pic:cNvPr id="0" name="Picture 8"/>
+                    <pic:cNvPr id="0" name="Picture 6"/>
                     <pic:cNvPicPr>
                       <a:picLocks noChangeAspect="1" noChangeArrowheads="1"/>
                     </pic:cNvPicPr>
@@ -479,7 +358,7 @@
                   <pic:spPr bwMode="auto">
                     <a:xfrm>
                       <a:off x="0" y="0"/>
-                      <a:ext cx="360000" cy="360000"/>
+                      <a:ext cx="720000" cy="720000"/>
                     </a:xfrm>
                     <a:prstGeom prst="rect">
                       <a:avLst/>
@@ -507,10 +386,10 @@
           <w:noProof/>
         </w:rPr>
         <w:drawing>
-          <wp:inline distT="0" distB="0" distL="0" distR="0" wp14:anchorId="65C172D3" wp14:editId="7DBBC836">
-            <wp:extent cx="360000" cy="360000"/>
-            <wp:effectExtent l="0" t="0" r="2540" b="2540"/>
-            <wp:docPr id="285131451" name="그림 9"/>
+          <wp:inline distT="0" distB="0" distL="0" distR="0" wp14:anchorId="34652B8B" wp14:editId="34B2CB68">
+            <wp:extent cx="720000" cy="720000"/>
+            <wp:effectExtent l="0" t="0" r="4445" b="4445"/>
+            <wp:docPr id="1301148118" name="그림 7"/>
             <wp:cNvGraphicFramePr>
               <a:graphicFrameLocks xmlns:a="http://schemas.openxmlformats.org/drawingml/2006/main" noChangeAspect="1"/>
             </wp:cNvGraphicFramePr>
@@ -518,7 +397,7 @@
               <a:graphicData uri="http://schemas.openxmlformats.org/drawingml/2006/picture">
                 <pic:pic xmlns:pic="http://schemas.openxmlformats.org/drawingml/2006/picture">
                   <pic:nvPicPr>
-                    <pic:cNvPr id="0" name="Picture 9"/>
+                    <pic:cNvPr id="0" name="Picture 7"/>
                     <pic:cNvPicPr>
                       <a:picLocks noChangeAspect="1" noChangeArrowheads="1"/>
                     </pic:cNvPicPr>
@@ -539,7 +418,7 @@
                   <pic:spPr bwMode="auto">
                     <a:xfrm>
                       <a:off x="0" y="0"/>
-                      <a:ext cx="360000" cy="360000"/>
+                      <a:ext cx="720000" cy="720000"/>
                     </a:xfrm>
                     <a:prstGeom prst="rect">
                       <a:avLst/>
@@ -562,15 +441,22 @@
         </w:rPr>
         <w:t xml:space="preserve"> </w:t>
       </w:r>
+    </w:p>
+    <w:p>
+      <w:pPr>
+        <w:rPr>
+          <w:noProof/>
+        </w:rPr>
+      </w:pPr>
       <w:r>
         <w:rPr>
           <w:noProof/>
         </w:rPr>
         <w:drawing>
-          <wp:inline distT="0" distB="0" distL="0" distR="0" wp14:anchorId="25BA85BA" wp14:editId="5B483F93">
-            <wp:extent cx="360000" cy="360000"/>
-            <wp:effectExtent l="0" t="0" r="2540" b="2540"/>
-            <wp:docPr id="70274340" name="그림 10"/>
+          <wp:inline distT="0" distB="0" distL="0" distR="0" wp14:anchorId="76284C3F" wp14:editId="15673D99">
+            <wp:extent cx="720000" cy="720000"/>
+            <wp:effectExtent l="0" t="0" r="4445" b="4445"/>
+            <wp:docPr id="610066604" name="그림 8"/>
             <wp:cNvGraphicFramePr>
               <a:graphicFrameLocks xmlns:a="http://schemas.openxmlformats.org/drawingml/2006/main" noChangeAspect="1"/>
             </wp:cNvGraphicFramePr>
@@ -578,7 +464,7 @@
               <a:graphicData uri="http://schemas.openxmlformats.org/drawingml/2006/picture">
                 <pic:pic xmlns:pic="http://schemas.openxmlformats.org/drawingml/2006/picture">
                   <pic:nvPicPr>
-                    <pic:cNvPr id="0" name="Picture 10"/>
+                    <pic:cNvPr id="0" name="Picture 8"/>
                     <pic:cNvPicPr>
                       <a:picLocks noChangeAspect="1" noChangeArrowheads="1"/>
                     </pic:cNvPicPr>
@@ -599,7 +485,7 @@
                   <pic:spPr bwMode="auto">
                     <a:xfrm>
                       <a:off x="0" y="0"/>
-                      <a:ext cx="360000" cy="360000"/>
+                      <a:ext cx="720000" cy="720000"/>
                     </a:xfrm>
                     <a:prstGeom prst="rect">
                       <a:avLst/>
@@ -627,10 +513,10 @@
           <w:noProof/>
         </w:rPr>
         <w:drawing>
-          <wp:inline distT="0" distB="0" distL="0" distR="0" wp14:anchorId="0E83983C" wp14:editId="5E722026">
-            <wp:extent cx="360000" cy="360000"/>
-            <wp:effectExtent l="0" t="0" r="2540" b="2540"/>
-            <wp:docPr id="919762216" name="그림 11"/>
+          <wp:inline distT="0" distB="0" distL="0" distR="0" wp14:anchorId="65C172D3" wp14:editId="520E9B43">
+            <wp:extent cx="720000" cy="720000"/>
+            <wp:effectExtent l="0" t="0" r="4445" b="4445"/>
+            <wp:docPr id="285131451" name="그림 9"/>
             <wp:cNvGraphicFramePr>
               <a:graphicFrameLocks xmlns:a="http://schemas.openxmlformats.org/drawingml/2006/main" noChangeAspect="1"/>
             </wp:cNvGraphicFramePr>
@@ -638,7 +524,7 @@
               <a:graphicData uri="http://schemas.openxmlformats.org/drawingml/2006/picture">
                 <pic:pic xmlns:pic="http://schemas.openxmlformats.org/drawingml/2006/picture">
                   <pic:nvPicPr>
-                    <pic:cNvPr id="0" name="Picture 11"/>
+                    <pic:cNvPr id="0" name="Picture 9"/>
                     <pic:cNvPicPr>
                       <a:picLocks noChangeAspect="1" noChangeArrowheads="1"/>
                     </pic:cNvPicPr>
@@ -659,7 +545,7 @@
                   <pic:spPr bwMode="auto">
                     <a:xfrm>
                       <a:off x="0" y="0"/>
-                      <a:ext cx="360000" cy="360000"/>
+                      <a:ext cx="720000" cy="720000"/>
                     </a:xfrm>
                     <a:prstGeom prst="rect">
                       <a:avLst/>
@@ -687,10 +573,10 @@
           <w:noProof/>
         </w:rPr>
         <w:drawing>
-          <wp:inline distT="0" distB="0" distL="0" distR="0" wp14:anchorId="3C059B13" wp14:editId="587D6AAC">
-            <wp:extent cx="360000" cy="360000"/>
-            <wp:effectExtent l="0" t="0" r="2540" b="2540"/>
-            <wp:docPr id="1384991628" name="그림 12"/>
+          <wp:inline distT="0" distB="0" distL="0" distR="0" wp14:anchorId="25BA85BA" wp14:editId="3D35BFDF">
+            <wp:extent cx="720000" cy="720000"/>
+            <wp:effectExtent l="0" t="0" r="4445" b="4445"/>
+            <wp:docPr id="70274340" name="그림 10"/>
             <wp:cNvGraphicFramePr>
               <a:graphicFrameLocks xmlns:a="http://schemas.openxmlformats.org/drawingml/2006/main" noChangeAspect="1"/>
             </wp:cNvGraphicFramePr>
@@ -698,7 +584,7 @@
               <a:graphicData uri="http://schemas.openxmlformats.org/drawingml/2006/picture">
                 <pic:pic xmlns:pic="http://schemas.openxmlformats.org/drawingml/2006/picture">
                   <pic:nvPicPr>
-                    <pic:cNvPr id="0" name="Picture 12"/>
+                    <pic:cNvPr id="0" name="Picture 10"/>
                     <pic:cNvPicPr>
                       <a:picLocks noChangeAspect="1" noChangeArrowheads="1"/>
                     </pic:cNvPicPr>
@@ -719,7 +605,7 @@
                   <pic:spPr bwMode="auto">
                     <a:xfrm>
                       <a:off x="0" y="0"/>
-                      <a:ext cx="360000" cy="360000"/>
+                      <a:ext cx="720000" cy="720000"/>
                     </a:xfrm>
                     <a:prstGeom prst="rect">
                       <a:avLst/>
@@ -747,10 +633,10 @@
           <w:noProof/>
         </w:rPr>
         <w:drawing>
-          <wp:inline distT="0" distB="0" distL="0" distR="0" wp14:anchorId="0BF8FE23" wp14:editId="5112C787">
-            <wp:extent cx="360000" cy="360000"/>
-            <wp:effectExtent l="0" t="0" r="2540" b="2540"/>
-            <wp:docPr id="1132440778" name="그림 13"/>
+          <wp:inline distT="0" distB="0" distL="0" distR="0" wp14:anchorId="0E83983C" wp14:editId="2A168695">
+            <wp:extent cx="720000" cy="720000"/>
+            <wp:effectExtent l="0" t="0" r="4445" b="4445"/>
+            <wp:docPr id="919762216" name="그림 11"/>
             <wp:cNvGraphicFramePr>
               <a:graphicFrameLocks xmlns:a="http://schemas.openxmlformats.org/drawingml/2006/main" noChangeAspect="1"/>
             </wp:cNvGraphicFramePr>
@@ -758,7 +644,7 @@
               <a:graphicData uri="http://schemas.openxmlformats.org/drawingml/2006/picture">
                 <pic:pic xmlns:pic="http://schemas.openxmlformats.org/drawingml/2006/picture">
                   <pic:nvPicPr>
-                    <pic:cNvPr id="0" name="Picture 13"/>
+                    <pic:cNvPr id="0" name="Picture 11"/>
                     <pic:cNvPicPr>
                       <a:picLocks noChangeAspect="1" noChangeArrowheads="1"/>
                     </pic:cNvPicPr>
@@ -779,7 +665,7 @@
                   <pic:spPr bwMode="auto">
                     <a:xfrm>
                       <a:off x="0" y="0"/>
-                      <a:ext cx="360000" cy="360000"/>
+                      <a:ext cx="720000" cy="720000"/>
                     </a:xfrm>
                     <a:prstGeom prst="rect">
                       <a:avLst/>
@@ -795,22 +681,22 @@
           </wp:inline>
         </w:drawing>
       </w:r>
-    </w:p>
-    <w:p>
-      <w:pPr>
-        <w:rPr>
-          <w:noProof/>
-        </w:rPr>
-      </w:pPr>
+      <w:r>
+        <w:rPr>
+          <w:rFonts w:hint="eastAsia"/>
+          <w:noProof/>
+        </w:rPr>
+        <w:t xml:space="preserve"> </w:t>
+      </w:r>
       <w:r>
         <w:rPr>
           <w:noProof/>
         </w:rPr>
         <w:drawing>
-          <wp:inline distT="0" distB="0" distL="0" distR="0" wp14:anchorId="60310AAE" wp14:editId="0A00859E">
-            <wp:extent cx="360000" cy="360000"/>
-            <wp:effectExtent l="0" t="0" r="2540" b="2540"/>
-            <wp:docPr id="1404416937" name="그림 14"/>
+          <wp:inline distT="0" distB="0" distL="0" distR="0" wp14:anchorId="3C059B13" wp14:editId="21CBFF86">
+            <wp:extent cx="720000" cy="720000"/>
+            <wp:effectExtent l="0" t="0" r="4445" b="4445"/>
+            <wp:docPr id="1384991628" name="그림 12"/>
             <wp:cNvGraphicFramePr>
               <a:graphicFrameLocks xmlns:a="http://schemas.openxmlformats.org/drawingml/2006/main" noChangeAspect="1"/>
             </wp:cNvGraphicFramePr>
@@ -818,7 +704,7 @@
               <a:graphicData uri="http://schemas.openxmlformats.org/drawingml/2006/picture">
                 <pic:pic xmlns:pic="http://schemas.openxmlformats.org/drawingml/2006/picture">
                   <pic:nvPicPr>
-                    <pic:cNvPr id="0" name="Picture 14"/>
+                    <pic:cNvPr id="0" name="Picture 12"/>
                     <pic:cNvPicPr>
                       <a:picLocks noChangeAspect="1" noChangeArrowheads="1"/>
                     </pic:cNvPicPr>
@@ -839,7 +725,7 @@
                   <pic:spPr bwMode="auto">
                     <a:xfrm>
                       <a:off x="0" y="0"/>
-                      <a:ext cx="360000" cy="360000"/>
+                      <a:ext cx="720000" cy="720000"/>
                     </a:xfrm>
                     <a:prstGeom prst="rect">
                       <a:avLst/>
@@ -867,10 +753,10 @@
           <w:noProof/>
         </w:rPr>
         <w:drawing>
-          <wp:inline distT="0" distB="0" distL="0" distR="0" wp14:anchorId="77D79137" wp14:editId="60B7E607">
-            <wp:extent cx="360000" cy="360000"/>
-            <wp:effectExtent l="0" t="0" r="2540" b="2540"/>
-            <wp:docPr id="467896396" name="그림 15"/>
+          <wp:inline distT="0" distB="0" distL="0" distR="0" wp14:anchorId="0BF8FE23" wp14:editId="3F3650F1">
+            <wp:extent cx="720000" cy="720000"/>
+            <wp:effectExtent l="0" t="0" r="4445" b="4445"/>
+            <wp:docPr id="1132440778" name="그림 13"/>
             <wp:cNvGraphicFramePr>
               <a:graphicFrameLocks xmlns:a="http://schemas.openxmlformats.org/drawingml/2006/main" noChangeAspect="1"/>
             </wp:cNvGraphicFramePr>
@@ -878,7 +764,7 @@
               <a:graphicData uri="http://schemas.openxmlformats.org/drawingml/2006/picture">
                 <pic:pic xmlns:pic="http://schemas.openxmlformats.org/drawingml/2006/picture">
                   <pic:nvPicPr>
-                    <pic:cNvPr id="0" name="Picture 15"/>
+                    <pic:cNvPr id="0" name="Picture 13"/>
                     <pic:cNvPicPr>
                       <a:picLocks noChangeAspect="1" noChangeArrowheads="1"/>
                     </pic:cNvPicPr>
@@ -899,7 +785,7 @@
                   <pic:spPr bwMode="auto">
                     <a:xfrm>
                       <a:off x="0" y="0"/>
-                      <a:ext cx="360000" cy="360000"/>
+                      <a:ext cx="720000" cy="720000"/>
                     </a:xfrm>
                     <a:prstGeom prst="rect">
                       <a:avLst/>
@@ -927,10 +813,10 @@
           <w:noProof/>
         </w:rPr>
         <w:drawing>
-          <wp:inline distT="0" distB="0" distL="0" distR="0" wp14:anchorId="6E1456F0" wp14:editId="2CF22666">
-            <wp:extent cx="360000" cy="360000"/>
-            <wp:effectExtent l="0" t="0" r="2540" b="2540"/>
-            <wp:docPr id="1137917208" name="그림 16"/>
+          <wp:inline distT="0" distB="0" distL="0" distR="0" wp14:anchorId="279E511E" wp14:editId="1002319F">
+            <wp:extent cx="720000" cy="720000"/>
+            <wp:effectExtent l="0" t="0" r="4445" b="4445"/>
+            <wp:docPr id="1404416937" name="그림 14" descr="패턴, 사각형, 그래픽, 픽셀이(가) 표시된 사진&#10;&#10;자동 생성된 설명"/>
             <wp:cNvGraphicFramePr>
               <a:graphicFrameLocks xmlns:a="http://schemas.openxmlformats.org/drawingml/2006/main" noChangeAspect="1"/>
             </wp:cNvGraphicFramePr>
@@ -938,7 +824,7 @@
               <a:graphicData uri="http://schemas.openxmlformats.org/drawingml/2006/picture">
                 <pic:pic xmlns:pic="http://schemas.openxmlformats.org/drawingml/2006/picture">
                   <pic:nvPicPr>
-                    <pic:cNvPr id="0" name="Picture 16"/>
+                    <pic:cNvPr id="1404416937" name="그림 14" descr="패턴, 사각형, 그래픽, 픽셀이(가) 표시된 사진&#10;&#10;자동 생성된 설명"/>
                     <pic:cNvPicPr>
                       <a:picLocks noChangeAspect="1" noChangeArrowheads="1"/>
                     </pic:cNvPicPr>
@@ -959,7 +845,7 @@
                   <pic:spPr bwMode="auto">
                     <a:xfrm>
                       <a:off x="0" y="0"/>
-                      <a:ext cx="360000" cy="360000"/>
+                      <a:ext cx="720000" cy="720000"/>
                     </a:xfrm>
                     <a:prstGeom prst="rect">
                       <a:avLst/>
@@ -982,37 +868,15 @@
           <w:noProof/>
         </w:rPr>
       </w:pPr>
-    </w:p>
-    <w:p>
-      <w:pPr>
-        <w:rPr>
-          <w:rFonts w:hint="eastAsia"/>
-          <w:noProof/>
-        </w:rPr>
-      </w:pPr>
-      <w:r>
-        <w:rPr>
-          <w:rFonts w:hint="eastAsia"/>
-          <w:noProof/>
-        </w:rPr>
-        <w:t>1.5</w:t>
-      </w:r>
-    </w:p>
-    <w:p>
-      <w:pPr>
-        <w:rPr>
-          <w:noProof/>
-        </w:rPr>
-      </w:pPr>
       <w:r>
         <w:rPr>
           <w:noProof/>
         </w:rPr>
         <w:drawing>
-          <wp:inline distT="0" distB="0" distL="0" distR="0" wp14:anchorId="15883F15" wp14:editId="4852D640">
-            <wp:extent cx="540000" cy="540000"/>
-            <wp:effectExtent l="0" t="0" r="0" b="0"/>
-            <wp:docPr id="1655227598" name="그림 1" descr="패턴, 사각형, 그래픽, 예술이(가) 표시된 사진&#10;&#10;자동 생성된 설명"/>
+          <wp:inline distT="0" distB="0" distL="0" distR="0" wp14:anchorId="77D79137" wp14:editId="5420F920">
+            <wp:extent cx="720000" cy="720000"/>
+            <wp:effectExtent l="0" t="0" r="4445" b="4445"/>
+            <wp:docPr id="467896396" name="그림 15"/>
             <wp:cNvGraphicFramePr>
               <a:graphicFrameLocks xmlns:a="http://schemas.openxmlformats.org/drawingml/2006/main" noChangeAspect="1"/>
             </wp:cNvGraphicFramePr>
@@ -1020,13 +884,13 @@
               <a:graphicData uri="http://schemas.openxmlformats.org/drawingml/2006/picture">
                 <pic:pic xmlns:pic="http://schemas.openxmlformats.org/drawingml/2006/picture">
                   <pic:nvPicPr>
-                    <pic:cNvPr id="1655227598" name="그림 1" descr="패턴, 사각형, 그래픽, 예술이(가) 표시된 사진&#10;&#10;자동 생성된 설명"/>
+                    <pic:cNvPr id="0" name="Picture 15"/>
                     <pic:cNvPicPr>
                       <a:picLocks noChangeAspect="1" noChangeArrowheads="1"/>
                     </pic:cNvPicPr>
                   </pic:nvPicPr>
                   <pic:blipFill>
-                    <a:blip r:embed="rId4" cstate="print">
+                    <a:blip r:embed="rId20" cstate="print">
                       <a:extLst>
                         <a:ext uri="{28A0092B-C50C-407E-A947-70E740481C1C}">
                           <a14:useLocalDpi xmlns:a14="http://schemas.microsoft.com/office/drawing/2010/main" val="0"/>
@@ -1041,7 +905,7 @@
                   <pic:spPr bwMode="auto">
                     <a:xfrm>
                       <a:off x="0" y="0"/>
-                      <a:ext cx="540000" cy="540000"/>
+                      <a:ext cx="720000" cy="720000"/>
                     </a:xfrm>
                     <a:prstGeom prst="rect">
                       <a:avLst/>
@@ -1069,10 +933,10 @@
           <w:noProof/>
         </w:rPr>
         <w:drawing>
-          <wp:inline distT="0" distB="0" distL="0" distR="0" wp14:anchorId="4DBDF8DA" wp14:editId="2C049EF5">
-            <wp:extent cx="540000" cy="540000"/>
-            <wp:effectExtent l="0" t="0" r="0" b="0"/>
-            <wp:docPr id="1955055848" name="그림 2" descr="패턴, 사각형, 그래픽, 픽셀이(가) 표시된 사진&#10;&#10;자동 생성된 설명"/>
+          <wp:inline distT="0" distB="0" distL="0" distR="0" wp14:anchorId="6E1456F0" wp14:editId="13E85C13">
+            <wp:extent cx="720000" cy="720000"/>
+            <wp:effectExtent l="0" t="0" r="4445" b="4445"/>
+            <wp:docPr id="1137917208" name="그림 16"/>
             <wp:cNvGraphicFramePr>
               <a:graphicFrameLocks xmlns:a="http://schemas.openxmlformats.org/drawingml/2006/main" noChangeAspect="1"/>
             </wp:cNvGraphicFramePr>
@@ -1080,13 +944,13 @@
               <a:graphicData uri="http://schemas.openxmlformats.org/drawingml/2006/picture">
                 <pic:pic xmlns:pic="http://schemas.openxmlformats.org/drawingml/2006/picture">
                   <pic:nvPicPr>
-                    <pic:cNvPr id="1955055848" name="그림 2" descr="패턴, 사각형, 그래픽, 픽셀이(가) 표시된 사진&#10;&#10;자동 생성된 설명"/>
+                    <pic:cNvPr id="0" name="Picture 16"/>
                     <pic:cNvPicPr>
                       <a:picLocks noChangeAspect="1" noChangeArrowheads="1"/>
                     </pic:cNvPicPr>
                   </pic:nvPicPr>
                   <pic:blipFill>
-                    <a:blip r:embed="rId5" cstate="print">
+                    <a:blip r:embed="rId21" cstate="print">
                       <a:extLst>
                         <a:ext uri="{28A0092B-C50C-407E-A947-70E740481C1C}">
                           <a14:useLocalDpi xmlns:a14="http://schemas.microsoft.com/office/drawing/2010/main" val="0"/>
@@ -1101,7 +965,7 @@
                   <pic:spPr bwMode="auto">
                     <a:xfrm>
                       <a:off x="0" y="0"/>
-                      <a:ext cx="540000" cy="540000"/>
+                      <a:ext cx="720000" cy="720000"/>
                     </a:xfrm>
                     <a:prstGeom prst="rect">
                       <a:avLst/>
@@ -1117,22 +981,43 @@
           </wp:inline>
         </w:drawing>
       </w:r>
+    </w:p>
+    <w:p>
+      <w:pPr>
+        <w:rPr>
+          <w:noProof/>
+        </w:rPr>
+      </w:pPr>
+    </w:p>
+    <w:p>
+      <w:pPr>
+        <w:rPr>
+          <w:noProof/>
+        </w:rPr>
+      </w:pPr>
       <w:r>
         <w:rPr>
           <w:rFonts w:hint="eastAsia"/>
           <w:noProof/>
         </w:rPr>
-        <w:t xml:space="preserve"> </w:t>
-      </w:r>
+        <w:t>3</w:t>
+      </w:r>
+    </w:p>
+    <w:p>
+      <w:pPr>
+        <w:rPr>
+          <w:noProof/>
+        </w:rPr>
+      </w:pPr>
       <w:r>
         <w:rPr>
           <w:noProof/>
         </w:rPr>
         <w:drawing>
-          <wp:inline distT="0" distB="0" distL="0" distR="0" wp14:anchorId="1204CC5F" wp14:editId="543FBB63">
-            <wp:extent cx="540000" cy="540000"/>
-            <wp:effectExtent l="0" t="0" r="0" b="0"/>
-            <wp:docPr id="1359991282" name="그림 3" descr="패턴, 사각형, 그래픽, 픽셀이(가) 표시된 사진&#10;&#10;자동 생성된 설명"/>
+          <wp:inline distT="0" distB="0" distL="0" distR="0" wp14:anchorId="15883F15" wp14:editId="18DA908E">
+            <wp:extent cx="1080000" cy="1080000"/>
+            <wp:effectExtent l="0" t="0" r="6350" b="6350"/>
+            <wp:docPr id="1655227598" name="그림 1" descr="패턴, 사각형, 그래픽, 예술이(가) 표시된 사진&#10;&#10;자동 생성된 설명"/>
             <wp:cNvGraphicFramePr>
               <a:graphicFrameLocks xmlns:a="http://schemas.openxmlformats.org/drawingml/2006/main" noChangeAspect="1"/>
             </wp:cNvGraphicFramePr>
@@ -1140,7 +1025,7 @@
               <a:graphicData uri="http://schemas.openxmlformats.org/drawingml/2006/picture">
                 <pic:pic xmlns:pic="http://schemas.openxmlformats.org/drawingml/2006/picture">
                   <pic:nvPicPr>
-                    <pic:cNvPr id="1359991282" name="그림 3" descr="패턴, 사각형, 그래픽, 픽셀이(가) 표시된 사진&#10;&#10;자동 생성된 설명"/>
+                    <pic:cNvPr id="1655227598" name="그림 1" descr="패턴, 사각형, 그래픽, 예술이(가) 표시된 사진&#10;&#10;자동 생성된 설명"/>
                     <pic:cNvPicPr>
                       <a:picLocks noChangeAspect="1" noChangeArrowheads="1"/>
                     </pic:cNvPicPr>
@@ -1161,7 +1046,7 @@
                   <pic:spPr bwMode="auto">
                     <a:xfrm>
                       <a:off x="0" y="0"/>
-                      <a:ext cx="540000" cy="540000"/>
+                      <a:ext cx="1080000" cy="1080000"/>
                     </a:xfrm>
                     <a:prstGeom prst="rect">
                       <a:avLst/>
@@ -1180,6 +1065,7 @@
       <w:r>
         <w:rPr>
           <w:rFonts w:hint="eastAsia"/>
+          <w:noProof/>
         </w:rPr>
         <w:t xml:space="preserve"> </w:t>
       </w:r>
@@ -1188,10 +1074,10 @@
           <w:noProof/>
         </w:rPr>
         <w:drawing>
-          <wp:inline distT="0" distB="0" distL="0" distR="0" wp14:anchorId="588232D2" wp14:editId="09A32E9C">
-            <wp:extent cx="540000" cy="540000"/>
-            <wp:effectExtent l="0" t="0" r="0" b="0"/>
-            <wp:docPr id="1701355302" name="그림 4" descr="패턴, 그래픽, 사각형, 픽셀이(가) 표시된 사진&#10;&#10;자동 생성된 설명"/>
+          <wp:inline distT="0" distB="0" distL="0" distR="0" wp14:anchorId="4DBDF8DA" wp14:editId="3B9D33D7">
+            <wp:extent cx="1080000" cy="1080000"/>
+            <wp:effectExtent l="0" t="0" r="6350" b="6350"/>
+            <wp:docPr id="1955055848" name="그림 2" descr="패턴, 사각형, 그래픽, 픽셀이(가) 표시된 사진&#10;&#10;자동 생성된 설명"/>
             <wp:cNvGraphicFramePr>
               <a:graphicFrameLocks xmlns:a="http://schemas.openxmlformats.org/drawingml/2006/main" noChangeAspect="1"/>
             </wp:cNvGraphicFramePr>
@@ -1199,7 +1085,7 @@
               <a:graphicData uri="http://schemas.openxmlformats.org/drawingml/2006/picture">
                 <pic:pic xmlns:pic="http://schemas.openxmlformats.org/drawingml/2006/picture">
                   <pic:nvPicPr>
-                    <pic:cNvPr id="1701355302" name="그림 4" descr="패턴, 그래픽, 사각형, 픽셀이(가) 표시된 사진&#10;&#10;자동 생성된 설명"/>
+                    <pic:cNvPr id="1955055848" name="그림 2" descr="패턴, 사각형, 그래픽, 픽셀이(가) 표시된 사진&#10;&#10;자동 생성된 설명"/>
                     <pic:cNvPicPr>
                       <a:picLocks noChangeAspect="1" noChangeArrowheads="1"/>
                     </pic:cNvPicPr>
@@ -1220,7 +1106,7 @@
                   <pic:spPr bwMode="auto">
                     <a:xfrm>
                       <a:off x="0" y="0"/>
-                      <a:ext cx="540000" cy="540000"/>
+                      <a:ext cx="1080000" cy="1080000"/>
                     </a:xfrm>
                     <a:prstGeom prst="rect">
                       <a:avLst/>
@@ -1248,10 +1134,10 @@
           <w:noProof/>
         </w:rPr>
         <w:drawing>
-          <wp:inline distT="0" distB="0" distL="0" distR="0" wp14:anchorId="7C99EBB4" wp14:editId="12E5816F">
-            <wp:extent cx="540000" cy="540000"/>
-            <wp:effectExtent l="0" t="0" r="0" b="0"/>
-            <wp:docPr id="1150260383" name="그림 5" descr="패턴, 사각형, 그래픽, 예술이(가) 표시된 사진&#10;&#10;자동 생성된 설명"/>
+          <wp:inline distT="0" distB="0" distL="0" distR="0" wp14:anchorId="1204CC5F" wp14:editId="785A4F32">
+            <wp:extent cx="1080000" cy="1080000"/>
+            <wp:effectExtent l="0" t="0" r="6350" b="6350"/>
+            <wp:docPr id="1359991282" name="그림 3" descr="패턴, 사각형, 그래픽, 픽셀이(가) 표시된 사진&#10;&#10;자동 생성된 설명"/>
             <wp:cNvGraphicFramePr>
               <a:graphicFrameLocks xmlns:a="http://schemas.openxmlformats.org/drawingml/2006/main" noChangeAspect="1"/>
             </wp:cNvGraphicFramePr>
@@ -1259,7 +1145,7 @@
               <a:graphicData uri="http://schemas.openxmlformats.org/drawingml/2006/picture">
                 <pic:pic xmlns:pic="http://schemas.openxmlformats.org/drawingml/2006/picture">
                   <pic:nvPicPr>
-                    <pic:cNvPr id="1150260383" name="그림 5" descr="패턴, 사각형, 그래픽, 예술이(가) 표시된 사진&#10;&#10;자동 생성된 설명"/>
+                    <pic:cNvPr id="1359991282" name="그림 3" descr="패턴, 사각형, 그래픽, 픽셀이(가) 표시된 사진&#10;&#10;자동 생성된 설명"/>
                     <pic:cNvPicPr>
                       <a:picLocks noChangeAspect="1" noChangeArrowheads="1"/>
                     </pic:cNvPicPr>
@@ -1280,7 +1166,7 @@
                   <pic:spPr bwMode="auto">
                     <a:xfrm>
                       <a:off x="0" y="0"/>
-                      <a:ext cx="540000" cy="540000"/>
+                      <a:ext cx="1080000" cy="1080000"/>
                     </a:xfrm>
                     <a:prstGeom prst="rect">
                       <a:avLst/>
@@ -1299,7 +1185,6 @@
       <w:r>
         <w:rPr>
           <w:rFonts w:hint="eastAsia"/>
-          <w:noProof/>
         </w:rPr>
         <w:t xml:space="preserve"> </w:t>
       </w:r>
@@ -1308,10 +1193,10 @@
           <w:noProof/>
         </w:rPr>
         <w:drawing>
-          <wp:inline distT="0" distB="0" distL="0" distR="0" wp14:anchorId="34AF88B1" wp14:editId="436B9FFD">
-            <wp:extent cx="540000" cy="540000"/>
-            <wp:effectExtent l="0" t="0" r="0" b="0"/>
-            <wp:docPr id="323225806" name="그림 6" descr="패턴, 사각형, 그래픽, 픽셀이(가) 표시된 사진&#10;&#10;자동 생성된 설명"/>
+          <wp:inline distT="0" distB="0" distL="0" distR="0" wp14:anchorId="588232D2" wp14:editId="451CAE5F">
+            <wp:extent cx="1080000" cy="1080000"/>
+            <wp:effectExtent l="0" t="0" r="6350" b="6350"/>
+            <wp:docPr id="1701355302" name="그림 4" descr="패턴, 그래픽, 사각형, 픽셀이(가) 표시된 사진&#10;&#10;자동 생성된 설명"/>
             <wp:cNvGraphicFramePr>
               <a:graphicFrameLocks xmlns:a="http://schemas.openxmlformats.org/drawingml/2006/main" noChangeAspect="1"/>
             </wp:cNvGraphicFramePr>
@@ -1319,7 +1204,7 @@
               <a:graphicData uri="http://schemas.openxmlformats.org/drawingml/2006/picture">
                 <pic:pic xmlns:pic="http://schemas.openxmlformats.org/drawingml/2006/picture">
                   <pic:nvPicPr>
-                    <pic:cNvPr id="323225806" name="그림 6" descr="패턴, 사각형, 그래픽, 픽셀이(가) 표시된 사진&#10;&#10;자동 생성된 설명"/>
+                    <pic:cNvPr id="1701355302" name="그림 4" descr="패턴, 그래픽, 사각형, 픽셀이(가) 표시된 사진&#10;&#10;자동 생성된 설명"/>
                     <pic:cNvPicPr>
                       <a:picLocks noChangeAspect="1" noChangeArrowheads="1"/>
                     </pic:cNvPicPr>
@@ -1340,7 +1225,7 @@
                   <pic:spPr bwMode="auto">
                     <a:xfrm>
                       <a:off x="0" y="0"/>
-                      <a:ext cx="540000" cy="540000"/>
+                      <a:ext cx="1080000" cy="1080000"/>
                     </a:xfrm>
                     <a:prstGeom prst="rect">
                       <a:avLst/>
@@ -1368,10 +1253,10 @@
           <w:noProof/>
         </w:rPr>
         <w:drawing>
-          <wp:inline distT="0" distB="0" distL="0" distR="0" wp14:anchorId="39CC2D70" wp14:editId="256233D8">
-            <wp:extent cx="540000" cy="540000"/>
-            <wp:effectExtent l="0" t="0" r="0" b="0"/>
-            <wp:docPr id="1146879094" name="그림 7" descr="패턴, 그래픽, 사각형, 픽셀이(가) 표시된 사진&#10;&#10;자동 생성된 설명"/>
+          <wp:inline distT="0" distB="0" distL="0" distR="0" wp14:anchorId="7C99EBB4" wp14:editId="003D2763">
+            <wp:extent cx="1080000" cy="1080000"/>
+            <wp:effectExtent l="0" t="0" r="6350" b="6350"/>
+            <wp:docPr id="1150260383" name="그림 5" descr="패턴, 사각형, 그래픽, 예술이(가) 표시된 사진&#10;&#10;자동 생성된 설명"/>
             <wp:cNvGraphicFramePr>
               <a:graphicFrameLocks xmlns:a="http://schemas.openxmlformats.org/drawingml/2006/main" noChangeAspect="1"/>
             </wp:cNvGraphicFramePr>
@@ -1379,7 +1264,7 @@
               <a:graphicData uri="http://schemas.openxmlformats.org/drawingml/2006/picture">
                 <pic:pic xmlns:pic="http://schemas.openxmlformats.org/drawingml/2006/picture">
                   <pic:nvPicPr>
-                    <pic:cNvPr id="1146879094" name="그림 7" descr="패턴, 그래픽, 사각형, 픽셀이(가) 표시된 사진&#10;&#10;자동 생성된 설명"/>
+                    <pic:cNvPr id="1150260383" name="그림 5" descr="패턴, 사각형, 그래픽, 예술이(가) 표시된 사진&#10;&#10;자동 생성된 설명"/>
                     <pic:cNvPicPr>
                       <a:picLocks noChangeAspect="1" noChangeArrowheads="1"/>
                     </pic:cNvPicPr>
@@ -1400,7 +1285,7 @@
                   <pic:spPr bwMode="auto">
                     <a:xfrm>
                       <a:off x="0" y="0"/>
-                      <a:ext cx="540000" cy="540000"/>
+                      <a:ext cx="1080000" cy="1080000"/>
                     </a:xfrm>
                     <a:prstGeom prst="rect">
                       <a:avLst/>
@@ -1423,15 +1308,22 @@
         </w:rPr>
         <w:t xml:space="preserve"> </w:t>
       </w:r>
+    </w:p>
+    <w:p>
+      <w:pPr>
+        <w:rPr>
+          <w:noProof/>
+        </w:rPr>
+      </w:pPr>
       <w:r>
         <w:rPr>
           <w:noProof/>
         </w:rPr>
         <w:drawing>
-          <wp:inline distT="0" distB="0" distL="0" distR="0" wp14:anchorId="0B232B1C" wp14:editId="6B793E91">
-            <wp:extent cx="540000" cy="540000"/>
-            <wp:effectExtent l="0" t="0" r="0" b="0"/>
-            <wp:docPr id="1040079329" name="그림 8" descr="패턴, 사각형, 그래픽, 픽셀이(가) 표시된 사진&#10;&#10;자동 생성된 설명"/>
+          <wp:inline distT="0" distB="0" distL="0" distR="0" wp14:anchorId="34AF88B1" wp14:editId="1AEC8F2B">
+            <wp:extent cx="1080000" cy="1080000"/>
+            <wp:effectExtent l="0" t="0" r="6350" b="6350"/>
+            <wp:docPr id="323225806" name="그림 6" descr="패턴, 사각형, 그래픽, 픽셀이(가) 표시된 사진&#10;&#10;자동 생성된 설명"/>
             <wp:cNvGraphicFramePr>
               <a:graphicFrameLocks xmlns:a="http://schemas.openxmlformats.org/drawingml/2006/main" noChangeAspect="1"/>
             </wp:cNvGraphicFramePr>
@@ -1439,7 +1331,7 @@
               <a:graphicData uri="http://schemas.openxmlformats.org/drawingml/2006/picture">
                 <pic:pic xmlns:pic="http://schemas.openxmlformats.org/drawingml/2006/picture">
                   <pic:nvPicPr>
-                    <pic:cNvPr id="1040079329" name="그림 8" descr="패턴, 사각형, 그래픽, 픽셀이(가) 표시된 사진&#10;&#10;자동 생성된 설명"/>
+                    <pic:cNvPr id="323225806" name="그림 6" descr="패턴, 사각형, 그래픽, 픽셀이(가) 표시된 사진&#10;&#10;자동 생성된 설명"/>
                     <pic:cNvPicPr>
                       <a:picLocks noChangeAspect="1" noChangeArrowheads="1"/>
                     </pic:cNvPicPr>
@@ -1460,7 +1352,7 @@
                   <pic:spPr bwMode="auto">
                     <a:xfrm>
                       <a:off x="0" y="0"/>
-                      <a:ext cx="540000" cy="540000"/>
+                      <a:ext cx="1080000" cy="1080000"/>
                     </a:xfrm>
                     <a:prstGeom prst="rect">
                       <a:avLst/>
@@ -1488,10 +1380,10 @@
           <w:noProof/>
         </w:rPr>
         <w:drawing>
-          <wp:inline distT="0" distB="0" distL="0" distR="0" wp14:anchorId="3B52551C" wp14:editId="4666A949">
-            <wp:extent cx="540000" cy="540000"/>
-            <wp:effectExtent l="0" t="0" r="0" b="0"/>
-            <wp:docPr id="826214198" name="그림 9" descr="패턴, 사각형, 그래픽, 대칭이(가) 표시된 사진&#10;&#10;자동 생성된 설명"/>
+          <wp:inline distT="0" distB="0" distL="0" distR="0" wp14:anchorId="39CC2D70" wp14:editId="7F87E1C0">
+            <wp:extent cx="1080000" cy="1080000"/>
+            <wp:effectExtent l="0" t="0" r="6350" b="6350"/>
+            <wp:docPr id="1146879094" name="그림 7" descr="패턴, 그래픽, 사각형, 픽셀이(가) 표시된 사진&#10;&#10;자동 생성된 설명"/>
             <wp:cNvGraphicFramePr>
               <a:graphicFrameLocks xmlns:a="http://schemas.openxmlformats.org/drawingml/2006/main" noChangeAspect="1"/>
             </wp:cNvGraphicFramePr>
@@ -1499,7 +1391,7 @@
               <a:graphicData uri="http://schemas.openxmlformats.org/drawingml/2006/picture">
                 <pic:pic xmlns:pic="http://schemas.openxmlformats.org/drawingml/2006/picture">
                   <pic:nvPicPr>
-                    <pic:cNvPr id="826214198" name="그림 9" descr="패턴, 사각형, 그래픽, 대칭이(가) 표시된 사진&#10;&#10;자동 생성된 설명"/>
+                    <pic:cNvPr id="1146879094" name="그림 7" descr="패턴, 그래픽, 사각형, 픽셀이(가) 표시된 사진&#10;&#10;자동 생성된 설명"/>
                     <pic:cNvPicPr>
                       <a:picLocks noChangeAspect="1" noChangeArrowheads="1"/>
                     </pic:cNvPicPr>
@@ -1520,7 +1412,7 @@
                   <pic:spPr bwMode="auto">
                     <a:xfrm>
                       <a:off x="0" y="0"/>
-                      <a:ext cx="540000" cy="540000"/>
+                      <a:ext cx="1080000" cy="1080000"/>
                     </a:xfrm>
                     <a:prstGeom prst="rect">
                       <a:avLst/>
@@ -1543,17 +1435,15 @@
         </w:rPr>
         <w:t xml:space="preserve"> </w:t>
       </w:r>
-    </w:p>
-    <w:p>
       <w:r>
         <w:rPr>
           <w:noProof/>
         </w:rPr>
         <w:drawing>
-          <wp:inline distT="0" distB="0" distL="0" distR="0" wp14:anchorId="3CDFDB1F" wp14:editId="2958955C">
-            <wp:extent cx="540000" cy="540000"/>
-            <wp:effectExtent l="0" t="0" r="0" b="0"/>
-            <wp:docPr id="862975386" name="그림 10" descr="패턴, 사각형, 그래픽, 픽셀이(가) 표시된 사진&#10;&#10;자동 생성된 설명"/>
+          <wp:inline distT="0" distB="0" distL="0" distR="0" wp14:anchorId="0B232B1C" wp14:editId="0ECD92DD">
+            <wp:extent cx="1080000" cy="1080000"/>
+            <wp:effectExtent l="0" t="0" r="6350" b="6350"/>
+            <wp:docPr id="1040079329" name="그림 8" descr="패턴, 사각형, 그래픽, 픽셀이(가) 표시된 사진&#10;&#10;자동 생성된 설명"/>
             <wp:cNvGraphicFramePr>
               <a:graphicFrameLocks xmlns:a="http://schemas.openxmlformats.org/drawingml/2006/main" noChangeAspect="1"/>
             </wp:cNvGraphicFramePr>
@@ -1561,7 +1451,7 @@
               <a:graphicData uri="http://schemas.openxmlformats.org/drawingml/2006/picture">
                 <pic:pic xmlns:pic="http://schemas.openxmlformats.org/drawingml/2006/picture">
                   <pic:nvPicPr>
-                    <pic:cNvPr id="862975386" name="그림 10" descr="패턴, 사각형, 그래픽, 픽셀이(가) 표시된 사진&#10;&#10;자동 생성된 설명"/>
+                    <pic:cNvPr id="1040079329" name="그림 8" descr="패턴, 사각형, 그래픽, 픽셀이(가) 표시된 사진&#10;&#10;자동 생성된 설명"/>
                     <pic:cNvPicPr>
                       <a:picLocks noChangeAspect="1" noChangeArrowheads="1"/>
                     </pic:cNvPicPr>
@@ -1582,7 +1472,7 @@
                   <pic:spPr bwMode="auto">
                     <a:xfrm>
                       <a:off x="0" y="0"/>
-                      <a:ext cx="540000" cy="540000"/>
+                      <a:ext cx="1080000" cy="1080000"/>
                     </a:xfrm>
                     <a:prstGeom prst="rect">
                       <a:avLst/>
@@ -1610,10 +1500,10 @@
           <w:noProof/>
         </w:rPr>
         <w:drawing>
-          <wp:inline distT="0" distB="0" distL="0" distR="0" wp14:anchorId="7B1D16A1" wp14:editId="04220CFA">
-            <wp:extent cx="540000" cy="540000"/>
-            <wp:effectExtent l="0" t="0" r="0" b="0"/>
-            <wp:docPr id="1876611189" name="그림 11" descr="패턴, 사각형, 그래픽, 대칭이(가) 표시된 사진&#10;&#10;자동 생성된 설명"/>
+          <wp:inline distT="0" distB="0" distL="0" distR="0" wp14:anchorId="3B52551C" wp14:editId="59864338">
+            <wp:extent cx="1080000" cy="1080000"/>
+            <wp:effectExtent l="0" t="0" r="6350" b="6350"/>
+            <wp:docPr id="826214198" name="그림 9" descr="패턴, 사각형, 그래픽, 대칭이(가) 표시된 사진&#10;&#10;자동 생성된 설명"/>
             <wp:cNvGraphicFramePr>
               <a:graphicFrameLocks xmlns:a="http://schemas.openxmlformats.org/drawingml/2006/main" noChangeAspect="1"/>
             </wp:cNvGraphicFramePr>
@@ -1621,7 +1511,7 @@
               <a:graphicData uri="http://schemas.openxmlformats.org/drawingml/2006/picture">
                 <pic:pic xmlns:pic="http://schemas.openxmlformats.org/drawingml/2006/picture">
                   <pic:nvPicPr>
-                    <pic:cNvPr id="1876611189" name="그림 11" descr="패턴, 사각형, 그래픽, 대칭이(가) 표시된 사진&#10;&#10;자동 생성된 설명"/>
+                    <pic:cNvPr id="826214198" name="그림 9" descr="패턴, 사각형, 그래픽, 대칭이(가) 표시된 사진&#10;&#10;자동 생성된 설명"/>
                     <pic:cNvPicPr>
                       <a:picLocks noChangeAspect="1" noChangeArrowheads="1"/>
                     </pic:cNvPicPr>
@@ -1642,7 +1532,7 @@
                   <pic:spPr bwMode="auto">
                     <a:xfrm>
                       <a:off x="0" y="0"/>
-                      <a:ext cx="540000" cy="540000"/>
+                      <a:ext cx="1080000" cy="1080000"/>
                     </a:xfrm>
                     <a:prstGeom prst="rect">
                       <a:avLst/>
@@ -1670,10 +1560,10 @@
           <w:noProof/>
         </w:rPr>
         <w:drawing>
-          <wp:inline distT="0" distB="0" distL="0" distR="0" wp14:anchorId="047020F8" wp14:editId="6A1A0AED">
-            <wp:extent cx="540000" cy="540000"/>
-            <wp:effectExtent l="0" t="0" r="0" b="0"/>
-            <wp:docPr id="59537241" name="그림 12" descr="패턴, 그래픽, 사각형, 픽셀이(가) 표시된 사진&#10;&#10;자동 생성된 설명"/>
+          <wp:inline distT="0" distB="0" distL="0" distR="0" wp14:anchorId="6D5A1078" wp14:editId="6232FFA5">
+            <wp:extent cx="1080000" cy="1080000"/>
+            <wp:effectExtent l="0" t="0" r="6350" b="6350"/>
+            <wp:docPr id="862975386" name="그림 10" descr="패턴, 사각형, 그래픽, 픽셀이(가) 표시된 사진&#10;&#10;자동 생성된 설명"/>
             <wp:cNvGraphicFramePr>
               <a:graphicFrameLocks xmlns:a="http://schemas.openxmlformats.org/drawingml/2006/main" noChangeAspect="1"/>
             </wp:cNvGraphicFramePr>
@@ -1681,7 +1571,7 @@
               <a:graphicData uri="http://schemas.openxmlformats.org/drawingml/2006/picture">
                 <pic:pic xmlns:pic="http://schemas.openxmlformats.org/drawingml/2006/picture">
                   <pic:nvPicPr>
-                    <pic:cNvPr id="59537241" name="그림 12" descr="패턴, 그래픽, 사각형, 픽셀이(가) 표시된 사진&#10;&#10;자동 생성된 설명"/>
+                    <pic:cNvPr id="862975386" name="그림 10" descr="패턴, 사각형, 그래픽, 픽셀이(가) 표시된 사진&#10;&#10;자동 생성된 설명"/>
                     <pic:cNvPicPr>
                       <a:picLocks noChangeAspect="1" noChangeArrowheads="1"/>
                     </pic:cNvPicPr>
@@ -1702,7 +1592,7 @@
                   <pic:spPr bwMode="auto">
                     <a:xfrm>
                       <a:off x="0" y="0"/>
-                      <a:ext cx="540000" cy="540000"/>
+                      <a:ext cx="1080000" cy="1080000"/>
                     </a:xfrm>
                     <a:prstGeom prst="rect">
                       <a:avLst/>
@@ -1718,22 +1608,22 @@
           </wp:inline>
         </w:drawing>
       </w:r>
-      <w:r>
-        <w:rPr>
-          <w:rFonts w:hint="eastAsia"/>
-          <w:noProof/>
-        </w:rPr>
-        <w:t xml:space="preserve"> </w:t>
-      </w:r>
+    </w:p>
+    <w:p>
+      <w:pPr>
+        <w:rPr>
+          <w:noProof/>
+        </w:rPr>
+      </w:pPr>
       <w:r>
         <w:rPr>
           <w:noProof/>
         </w:rPr>
         <w:drawing>
-          <wp:inline distT="0" distB="0" distL="0" distR="0" wp14:anchorId="07B6F034" wp14:editId="30B3503D">
-            <wp:extent cx="540000" cy="540000"/>
-            <wp:effectExtent l="0" t="0" r="0" b="0"/>
-            <wp:docPr id="1326375564" name="그림 13" descr="패턴, 사각형, 그래픽, 예술이(가) 표시된 사진&#10;&#10;자동 생성된 설명"/>
+          <wp:inline distT="0" distB="0" distL="0" distR="0" wp14:anchorId="7B1D16A1" wp14:editId="5040D4DD">
+            <wp:extent cx="1080000" cy="1080000"/>
+            <wp:effectExtent l="0" t="0" r="6350" b="6350"/>
+            <wp:docPr id="1876611189" name="그림 11" descr="패턴, 사각형, 그래픽, 대칭이(가) 표시된 사진&#10;&#10;자동 생성된 설명"/>
             <wp:cNvGraphicFramePr>
               <a:graphicFrameLocks xmlns:a="http://schemas.openxmlformats.org/drawingml/2006/main" noChangeAspect="1"/>
             </wp:cNvGraphicFramePr>
@@ -1741,7 +1631,7 @@
               <a:graphicData uri="http://schemas.openxmlformats.org/drawingml/2006/picture">
                 <pic:pic xmlns:pic="http://schemas.openxmlformats.org/drawingml/2006/picture">
                   <pic:nvPicPr>
-                    <pic:cNvPr id="1326375564" name="그림 13" descr="패턴, 사각형, 그래픽, 예술이(가) 표시된 사진&#10;&#10;자동 생성된 설명"/>
+                    <pic:cNvPr id="1876611189" name="그림 11" descr="패턴, 사각형, 그래픽, 대칭이(가) 표시된 사진&#10;&#10;자동 생성된 설명"/>
                     <pic:cNvPicPr>
                       <a:picLocks noChangeAspect="1" noChangeArrowheads="1"/>
                     </pic:cNvPicPr>
@@ -1762,7 +1652,7 @@
                   <pic:spPr bwMode="auto">
                     <a:xfrm>
                       <a:off x="0" y="0"/>
-                      <a:ext cx="540000" cy="540000"/>
+                      <a:ext cx="1080000" cy="1080000"/>
                     </a:xfrm>
                     <a:prstGeom prst="rect">
                       <a:avLst/>
@@ -1790,10 +1680,10 @@
           <w:noProof/>
         </w:rPr>
         <w:drawing>
-          <wp:inline distT="0" distB="0" distL="0" distR="0" wp14:anchorId="2C88A180" wp14:editId="654F5D18">
-            <wp:extent cx="540000" cy="540000"/>
-            <wp:effectExtent l="0" t="0" r="0" b="0"/>
-            <wp:docPr id="280356137" name="그림 14" descr="패턴, 사각형, 그래픽, 픽셀이(가) 표시된 사진&#10;&#10;자동 생성된 설명"/>
+          <wp:inline distT="0" distB="0" distL="0" distR="0" wp14:anchorId="047020F8" wp14:editId="4A483C5F">
+            <wp:extent cx="1080000" cy="1080000"/>
+            <wp:effectExtent l="0" t="0" r="6350" b="6350"/>
+            <wp:docPr id="59537241" name="그림 12" descr="패턴, 그래픽, 사각형, 픽셀이(가) 표시된 사진&#10;&#10;자동 생성된 설명"/>
             <wp:cNvGraphicFramePr>
               <a:graphicFrameLocks xmlns:a="http://schemas.openxmlformats.org/drawingml/2006/main" noChangeAspect="1"/>
             </wp:cNvGraphicFramePr>
@@ -1801,7 +1691,7 @@
               <a:graphicData uri="http://schemas.openxmlformats.org/drawingml/2006/picture">
                 <pic:pic xmlns:pic="http://schemas.openxmlformats.org/drawingml/2006/picture">
                   <pic:nvPicPr>
-                    <pic:cNvPr id="280356137" name="그림 14" descr="패턴, 사각형, 그래픽, 픽셀이(가) 표시된 사진&#10;&#10;자동 생성된 설명"/>
+                    <pic:cNvPr id="59537241" name="그림 12" descr="패턴, 그래픽, 사각형, 픽셀이(가) 표시된 사진&#10;&#10;자동 생성된 설명"/>
                     <pic:cNvPicPr>
                       <a:picLocks noChangeAspect="1" noChangeArrowheads="1"/>
                     </pic:cNvPicPr>
@@ -1822,7 +1712,7 @@
                   <pic:spPr bwMode="auto">
                     <a:xfrm>
                       <a:off x="0" y="0"/>
-                      <a:ext cx="540000" cy="540000"/>
+                      <a:ext cx="1080000" cy="1080000"/>
                     </a:xfrm>
                     <a:prstGeom prst="rect">
                       <a:avLst/>
@@ -1850,10 +1740,10 @@
           <w:noProof/>
         </w:rPr>
         <w:drawing>
-          <wp:inline distT="0" distB="0" distL="0" distR="0" wp14:anchorId="28F9AFD8" wp14:editId="4E2B119C">
-            <wp:extent cx="540000" cy="540000"/>
-            <wp:effectExtent l="0" t="0" r="0" b="0"/>
-            <wp:docPr id="2023546224" name="그림 15" descr="패턴, 사각형, 그래픽, 픽셀이(가) 표시된 사진&#10;&#10;자동 생성된 설명"/>
+          <wp:inline distT="0" distB="0" distL="0" distR="0" wp14:anchorId="07B6F034" wp14:editId="68CAE1E0">
+            <wp:extent cx="1080000" cy="1080000"/>
+            <wp:effectExtent l="0" t="0" r="6350" b="6350"/>
+            <wp:docPr id="1326375564" name="그림 13" descr="패턴, 사각형, 그래픽, 예술이(가) 표시된 사진&#10;&#10;자동 생성된 설명"/>
             <wp:cNvGraphicFramePr>
               <a:graphicFrameLocks xmlns:a="http://schemas.openxmlformats.org/drawingml/2006/main" noChangeAspect="1"/>
             </wp:cNvGraphicFramePr>
@@ -1861,7 +1751,7 @@
               <a:graphicData uri="http://schemas.openxmlformats.org/drawingml/2006/picture">
                 <pic:pic xmlns:pic="http://schemas.openxmlformats.org/drawingml/2006/picture">
                   <pic:nvPicPr>
-                    <pic:cNvPr id="2023546224" name="그림 15" descr="패턴, 사각형, 그래픽, 픽셀이(가) 표시된 사진&#10;&#10;자동 생성된 설명"/>
+                    <pic:cNvPr id="1326375564" name="그림 13" descr="패턴, 사각형, 그래픽, 예술이(가) 표시된 사진&#10;&#10;자동 생성된 설명"/>
                     <pic:cNvPicPr>
                       <a:picLocks noChangeAspect="1" noChangeArrowheads="1"/>
                     </pic:cNvPicPr>
@@ -1882,7 +1772,7 @@
                   <pic:spPr bwMode="auto">
                     <a:xfrm>
                       <a:off x="0" y="0"/>
-                      <a:ext cx="540000" cy="540000"/>
+                      <a:ext cx="1080000" cy="1080000"/>
                     </a:xfrm>
                     <a:prstGeom prst="rect">
                       <a:avLst/>
@@ -1910,10 +1800,10 @@
           <w:noProof/>
         </w:rPr>
         <w:drawing>
-          <wp:inline distT="0" distB="0" distL="0" distR="0" wp14:anchorId="415EA68A" wp14:editId="464B3488">
-            <wp:extent cx="540000" cy="540000"/>
-            <wp:effectExtent l="0" t="0" r="0" b="0"/>
-            <wp:docPr id="802140130" name="그림 16" descr="패턴, 그래픽, 사각형, 예술이(가) 표시된 사진&#10;&#10;자동 생성된 설명"/>
+          <wp:inline distT="0" distB="0" distL="0" distR="0" wp14:anchorId="2C88A180" wp14:editId="5AA4367B">
+            <wp:extent cx="1080000" cy="1080000"/>
+            <wp:effectExtent l="0" t="0" r="6350" b="6350"/>
+            <wp:docPr id="280356137" name="그림 14" descr="패턴, 사각형, 그래픽, 픽셀이(가) 표시된 사진&#10;&#10;자동 생성된 설명"/>
             <wp:cNvGraphicFramePr>
               <a:graphicFrameLocks xmlns:a="http://schemas.openxmlformats.org/drawingml/2006/main" noChangeAspect="1"/>
             </wp:cNvGraphicFramePr>
@@ -1921,7 +1811,7 @@
               <a:graphicData uri="http://schemas.openxmlformats.org/drawingml/2006/picture">
                 <pic:pic xmlns:pic="http://schemas.openxmlformats.org/drawingml/2006/picture">
                   <pic:nvPicPr>
-                    <pic:cNvPr id="802140130" name="그림 16" descr="패턴, 그래픽, 사각형, 예술이(가) 표시된 사진&#10;&#10;자동 생성된 설명"/>
+                    <pic:cNvPr id="280356137" name="그림 14" descr="패턴, 사각형, 그래픽, 픽셀이(가) 표시된 사진&#10;&#10;자동 생성된 설명"/>
                     <pic:cNvPicPr>
                       <a:picLocks noChangeAspect="1" noChangeArrowheads="1"/>
                     </pic:cNvPicPr>
@@ -1942,7 +1832,7 @@
                   <pic:spPr bwMode="auto">
                     <a:xfrm>
                       <a:off x="0" y="0"/>
-                      <a:ext cx="540000" cy="540000"/>
+                      <a:ext cx="1080000" cy="1080000"/>
                     </a:xfrm>
                     <a:prstGeom prst="rect">
                       <a:avLst/>
@@ -1958,14 +1848,130 @@
           </wp:inline>
         </w:drawing>
       </w:r>
+      <w:r>
+        <w:rPr>
+          <w:rFonts w:hint="eastAsia"/>
+          <w:noProof/>
+        </w:rPr>
+        <w:t xml:space="preserve"> </w:t>
+      </w:r>
+      <w:r>
+        <w:rPr>
+          <w:noProof/>
+        </w:rPr>
+        <w:drawing>
+          <wp:inline distT="0" distB="0" distL="0" distR="0" wp14:anchorId="28F9AFD8" wp14:editId="13AC78D5">
+            <wp:extent cx="1080000" cy="1080000"/>
+            <wp:effectExtent l="0" t="0" r="6350" b="6350"/>
+            <wp:docPr id="2023546224" name="그림 15" descr="패턴, 사각형, 그래픽, 픽셀이(가) 표시된 사진&#10;&#10;자동 생성된 설명"/>
+            <wp:cNvGraphicFramePr>
+              <a:graphicFrameLocks xmlns:a="http://schemas.openxmlformats.org/drawingml/2006/main" noChangeAspect="1"/>
+            </wp:cNvGraphicFramePr>
+            <a:graphic xmlns:a="http://schemas.openxmlformats.org/drawingml/2006/main">
+              <a:graphicData uri="http://schemas.openxmlformats.org/drawingml/2006/picture">
+                <pic:pic xmlns:pic="http://schemas.openxmlformats.org/drawingml/2006/picture">
+                  <pic:nvPicPr>
+                    <pic:cNvPr id="2023546224" name="그림 15" descr="패턴, 사각형, 그래픽, 픽셀이(가) 표시된 사진&#10;&#10;자동 생성된 설명"/>
+                    <pic:cNvPicPr>
+                      <a:picLocks noChangeAspect="1" noChangeArrowheads="1"/>
+                    </pic:cNvPicPr>
+                  </pic:nvPicPr>
+                  <pic:blipFill>
+                    <a:blip r:embed="rId20" cstate="print">
+                      <a:extLst>
+                        <a:ext uri="{28A0092B-C50C-407E-A947-70E740481C1C}">
+                          <a14:useLocalDpi xmlns:a14="http://schemas.microsoft.com/office/drawing/2010/main" val="0"/>
+                        </a:ext>
+                      </a:extLst>
+                    </a:blip>
+                    <a:srcRect/>
+                    <a:stretch>
+                      <a:fillRect/>
+                    </a:stretch>
+                  </pic:blipFill>
+                  <pic:spPr bwMode="auto">
+                    <a:xfrm>
+                      <a:off x="0" y="0"/>
+                      <a:ext cx="1080000" cy="1080000"/>
+                    </a:xfrm>
+                    <a:prstGeom prst="rect">
+                      <a:avLst/>
+                    </a:prstGeom>
+                    <a:noFill/>
+                    <a:ln>
+                      <a:noFill/>
+                    </a:ln>
+                  </pic:spPr>
+                </pic:pic>
+              </a:graphicData>
+            </a:graphic>
+          </wp:inline>
+        </w:drawing>
+      </w:r>
+      <w:r>
+        <w:rPr>
+          <w:rFonts w:hint="eastAsia"/>
+          <w:noProof/>
+        </w:rPr>
+        <w:t xml:space="preserve"> </w:t>
+      </w:r>
     </w:p>
     <w:p>
-      <w:pPr>
-        <w:rPr>
-          <w:rFonts w:hint="eastAsia"/>
-        </w:rPr>
-      </w:pPr>
+      <w:r>
+        <w:rPr>
+          <w:noProof/>
+        </w:rPr>
+        <w:drawing>
+          <wp:inline distT="0" distB="0" distL="0" distR="0" wp14:anchorId="415EA68A" wp14:editId="496A7237">
+            <wp:extent cx="1080000" cy="1080000"/>
+            <wp:effectExtent l="0" t="0" r="6350" b="6350"/>
+            <wp:docPr id="802140130" name="그림 16" descr="패턴, 그래픽, 사각형, 예술이(가) 표시된 사진&#10;&#10;자동 생성된 설명"/>
+            <wp:cNvGraphicFramePr>
+              <a:graphicFrameLocks xmlns:a="http://schemas.openxmlformats.org/drawingml/2006/main" noChangeAspect="1"/>
+            </wp:cNvGraphicFramePr>
+            <a:graphic xmlns:a="http://schemas.openxmlformats.org/drawingml/2006/main">
+              <a:graphicData uri="http://schemas.openxmlformats.org/drawingml/2006/picture">
+                <pic:pic xmlns:pic="http://schemas.openxmlformats.org/drawingml/2006/picture">
+                  <pic:nvPicPr>
+                    <pic:cNvPr id="802140130" name="그림 16" descr="패턴, 그래픽, 사각형, 예술이(가) 표시된 사진&#10;&#10;자동 생성된 설명"/>
+                    <pic:cNvPicPr>
+                      <a:picLocks noChangeAspect="1" noChangeArrowheads="1"/>
+                    </pic:cNvPicPr>
+                  </pic:nvPicPr>
+                  <pic:blipFill>
+                    <a:blip r:embed="rId21" cstate="print">
+                      <a:extLst>
+                        <a:ext uri="{28A0092B-C50C-407E-A947-70E740481C1C}">
+                          <a14:useLocalDpi xmlns:a14="http://schemas.microsoft.com/office/drawing/2010/main" val="0"/>
+                        </a:ext>
+                      </a:extLst>
+                    </a:blip>
+                    <a:srcRect/>
+                    <a:stretch>
+                      <a:fillRect/>
+                    </a:stretch>
+                  </pic:blipFill>
+                  <pic:spPr bwMode="auto">
+                    <a:xfrm>
+                      <a:off x="0" y="0"/>
+                      <a:ext cx="1080000" cy="1080000"/>
+                    </a:xfrm>
+                    <a:prstGeom prst="rect">
+                      <a:avLst/>
+                    </a:prstGeom>
+                    <a:noFill/>
+                    <a:ln>
+                      <a:noFill/>
+                    </a:ln>
+                  </pic:spPr>
+                </pic:pic>
+              </a:graphicData>
+            </a:graphic>
+          </wp:inline>
+        </w:drawing>
+      </w:r>
     </w:p>
+    <w:p/>
     <w:sectPr>
       <w:pgSz w:w="11906" w:h="16838"/>
       <w:pgMar w:top="1701" w:right="1440" w:bottom="1440" w:left="1440" w:header="851" w:footer="992" w:gutter="0"/>
@@ -1974,6 +1980,56 @@
     </w:sectPr>
   </w:body>
 </w:document>
+</file>
+
+<file path=word/endnotes.xml><?xml version="1.0" encoding="utf-8"?>
+<w:endnotes xmlns:wpc="http://schemas.microsoft.com/office/word/2010/wordprocessingCanvas" xmlns:cx="http://schemas.microsoft.com/office/drawing/2014/chartex" xmlns:cx1="http://schemas.microsoft.com/office/drawing/2015/9/8/chartex" xmlns:cx2="http://schemas.microsoft.com/office/drawing/2015/10/21/chartex" xmlns:cx3="http://schemas.microsoft.com/office/drawing/2016/5/9/chartex" xmlns:cx4="http://schemas.microsoft.com/office/drawing/2016/5/10/chartex" xmlns:cx5="http://schemas.microsoft.com/office/drawing/2016/5/11/chartex" xmlns:cx6="http://schemas.microsoft.com/office/drawing/2016/5/12/chartex" xmlns:cx7="http://schemas.microsoft.com/office/drawing/2016/5/13/chartex" xmlns:cx8="http://schemas.microsoft.com/office/drawing/2016/5/14/chartex" xmlns:mc="http://schemas.openxmlformats.org/markup-compatibility/2006" xmlns:aink="http://schemas.microsoft.com/office/drawing/2016/ink" xmlns:am3d="http://schemas.microsoft.com/office/drawing/2017/model3d" xmlns:o="urn:schemas-microsoft-com:office:office" xmlns:oel="http://schemas.microsoft.com/office/2019/extlst" xmlns:r="http://schemas.openxmlformats.org/officeDocument/2006/relationships" xmlns:m="http://schemas.openxmlformats.org/officeDocument/2006/math" xmlns:v="urn:schemas-microsoft-com:vml" xmlns:wp14="http://schemas.microsoft.com/office/word/2010/wordprocessingDrawing" xmlns:wp="http://schemas.openxmlformats.org/drawingml/2006/wordprocessingDrawing" xmlns:w10="urn:schemas-microsoft-com:office:word" xmlns:w="http://schemas.openxmlformats.org/wordprocessingml/2006/main" xmlns:w14="http://schemas.microsoft.com/office/word/2010/wordml" xmlns:w15="http://schemas.microsoft.com/office/word/2012/wordml" xmlns:w16cex="http://schemas.microsoft.com/office/word/2018/wordml/cex" xmlns:w16cid="http://schemas.microsoft.com/office/word/2016/wordml/cid" xmlns:w16="http://schemas.microsoft.com/office/word/2018/wordml" xmlns:w16du="http://schemas.microsoft.com/office/word/2023/wordml/word16du" xmlns:w16sdtdh="http://schemas.microsoft.com/office/word/2020/wordml/sdtdatahash" xmlns:w16se="http://schemas.microsoft.com/office/word/2015/wordml/symex" xmlns:wpg="http://schemas.microsoft.com/office/word/2010/wordprocessingGroup" xmlns:wpi="http://schemas.microsoft.com/office/word/2010/wordprocessingInk" xmlns:wne="http://schemas.microsoft.com/office/word/2006/wordml" xmlns:wps="http://schemas.microsoft.com/office/word/2010/wordprocessingShape" mc:Ignorable="w14 w15 w16se w16cid w16 w16cex w16sdtdh w16du wp14">
+  <w:endnote w:type="separator" w:id="-1">
+    <w:p>
+      <w:pPr>
+        <w:spacing w:after="0"/>
+      </w:pPr>
+      <w:r>
+        <w:separator/>
+      </w:r>
+    </w:p>
+  </w:endnote>
+  <w:endnote w:type="continuationSeparator" w:id="0">
+    <w:p>
+      <w:pPr>
+        <w:spacing w:after="0"/>
+      </w:pPr>
+      <w:r>
+        <w:continuationSeparator/>
+      </w:r>
+    </w:p>
+  </w:endnote>
+</w:endnotes>
+</file>
+
+<file path=word/footnotes.xml><?xml version="1.0" encoding="utf-8"?>
+<w:footnotes xmlns:wpc="http://schemas.microsoft.com/office/word/2010/wordprocessingCanvas" xmlns:cx="http://schemas.microsoft.com/office/drawing/2014/chartex" xmlns:cx1="http://schemas.microsoft.com/office/drawing/2015/9/8/chartex" xmlns:cx2="http://schemas.microsoft.com/office/drawing/2015/10/21/chartex" xmlns:cx3="http://schemas.microsoft.com/office/drawing/2016/5/9/chartex" xmlns:cx4="http://schemas.microsoft.com/office/drawing/2016/5/10/chartex" xmlns:cx5="http://schemas.microsoft.com/office/drawing/2016/5/11/chartex" xmlns:cx6="http://schemas.microsoft.com/office/drawing/2016/5/12/chartex" xmlns:cx7="http://schemas.microsoft.com/office/drawing/2016/5/13/chartex" xmlns:cx8="http://schemas.microsoft.com/office/drawing/2016/5/14/chartex" xmlns:mc="http://schemas.openxmlformats.org/markup-compatibility/2006" xmlns:aink="http://schemas.microsoft.com/office/drawing/2016/ink" xmlns:am3d="http://schemas.microsoft.com/office/drawing/2017/model3d" xmlns:o="urn:schemas-microsoft-com:office:office" xmlns:oel="http://schemas.microsoft.com/office/2019/extlst" xmlns:r="http://schemas.openxmlformats.org/officeDocument/2006/relationships" xmlns:m="http://schemas.openxmlformats.org/officeDocument/2006/math" xmlns:v="urn:schemas-microsoft-com:vml" xmlns:wp14="http://schemas.microsoft.com/office/word/2010/wordprocessingDrawing" xmlns:wp="http://schemas.openxmlformats.org/drawingml/2006/wordprocessingDrawing" xmlns:w10="urn:schemas-microsoft-com:office:word" xmlns:w="http://schemas.openxmlformats.org/wordprocessingml/2006/main" xmlns:w14="http://schemas.microsoft.com/office/word/2010/wordml" xmlns:w15="http://schemas.microsoft.com/office/word/2012/wordml" xmlns:w16cex="http://schemas.microsoft.com/office/word/2018/wordml/cex" xmlns:w16cid="http://schemas.microsoft.com/office/word/2016/wordml/cid" xmlns:w16="http://schemas.microsoft.com/office/word/2018/wordml" xmlns:w16du="http://schemas.microsoft.com/office/word/2023/wordml/word16du" xmlns:w16sdtdh="http://schemas.microsoft.com/office/word/2020/wordml/sdtdatahash" xmlns:w16se="http://schemas.microsoft.com/office/word/2015/wordml/symex" xmlns:wpg="http://schemas.microsoft.com/office/word/2010/wordprocessingGroup" xmlns:wpi="http://schemas.microsoft.com/office/word/2010/wordprocessingInk" xmlns:wne="http://schemas.microsoft.com/office/word/2006/wordml" xmlns:wps="http://schemas.microsoft.com/office/word/2010/wordprocessingShape" mc:Ignorable="w14 w15 w16se w16cid w16 w16cex w16sdtdh w16du wp14">
+  <w:footnote w:type="separator" w:id="-1">
+    <w:p>
+      <w:pPr>
+        <w:spacing w:after="0"/>
+      </w:pPr>
+      <w:r>
+        <w:separator/>
+      </w:r>
+    </w:p>
+  </w:footnote>
+  <w:footnote w:type="continuationSeparator" w:id="0">
+    <w:p>
+      <w:pPr>
+        <w:spacing w:after="0"/>
+      </w:pPr>
+      <w:r>
+        <w:continuationSeparator/>
+      </w:r>
+    </w:p>
+  </w:footnote>
+</w:footnotes>
 </file>
 
 <file path=word/styles.xml><?xml version="1.0" encoding="utf-8"?>
@@ -2892,6 +2948,50 @@
       <w:spacing w:val="5"/>
     </w:rPr>
   </w:style>
+  <w:style w:type="paragraph" w:styleId="aa">
+    <w:name w:val="header"/>
+    <w:basedOn w:val="a"/>
+    <w:link w:val="Char3"/>
+    <w:uiPriority w:val="99"/>
+    <w:unhideWhenUsed/>
+    <w:rsid w:val="0043345D"/>
+    <w:pPr>
+      <w:tabs>
+        <w:tab w:val="center" w:pos="4513"/>
+        <w:tab w:val="right" w:pos="9026"/>
+      </w:tabs>
+      <w:snapToGrid w:val="0"/>
+    </w:pPr>
+  </w:style>
+  <w:style w:type="character" w:customStyle="1" w:styleId="Char3">
+    <w:name w:val="머리글 Char"/>
+    <w:basedOn w:val="a0"/>
+    <w:link w:val="aa"/>
+    <w:uiPriority w:val="99"/>
+    <w:rsid w:val="0043345D"/>
+  </w:style>
+  <w:style w:type="paragraph" w:styleId="ab">
+    <w:name w:val="footer"/>
+    <w:basedOn w:val="a"/>
+    <w:link w:val="Char4"/>
+    <w:uiPriority w:val="99"/>
+    <w:unhideWhenUsed/>
+    <w:rsid w:val="0043345D"/>
+    <w:pPr>
+      <w:tabs>
+        <w:tab w:val="center" w:pos="4513"/>
+        <w:tab w:val="right" w:pos="9026"/>
+      </w:tabs>
+      <w:snapToGrid w:val="0"/>
+    </w:pPr>
+  </w:style>
+  <w:style w:type="character" w:customStyle="1" w:styleId="Char4">
+    <w:name w:val="바닥글 Char"/>
+    <w:basedOn w:val="a0"/>
+    <w:link w:val="ab"/>
+    <w:uiPriority w:val="99"/>
+    <w:rsid w:val="0043345D"/>
+  </w:style>
 </w:styles>
 </file>
 
